--- a/SistemaGerenciadorSerpentario.docx
+++ b/SistemaGerenciadorSerpentario.docx
@@ -287,7 +287,7 @@
           <w:sz w:val="24"/>
           <w:szCs w:val="24"/>
         </w:rPr>
-        <w:t>e também preparação de soros antiofídicos. (Porto Editora, 2021).</w:t>
+        <w:t>e também preparação de soros antiofídicos (Porto Editora, 2021).</w:t>
       </w:r>
     </w:p>
     <w:p>
@@ -976,14 +976,6 @@
         <w:t>, o que resulta na indisponibilidade do sistema quando houver queda ou falta de conexão.</w:t>
       </w:r>
     </w:p>
-    <w:p>
-      <w:pPr>
-        <w:pStyle w:val="NormalWeb"/>
-        <w:spacing w:before="120" w:beforeAutospacing="0" w:after="0" w:afterAutospacing="0"/>
-        <w:ind w:firstLine="720"/>
-        <w:jc w:val="both"/>
-      </w:pPr>
-    </w:p>
     <w:p/>
     <w:p>
       <w:pPr>
@@ -1388,75 +1380,75 @@
           <w:sz w:val="24"/>
           <w:szCs w:val="24"/>
         </w:rPr>
+        <w:tab/>
+        <w:t xml:space="preserve">A IDE utilizada no desenvolvimento foi o NetBeans </w:t>
+      </w:r>
+      <w:r>
+        <w:rPr>
+          <w:rFonts w:ascii="Times New Roman" w:hAnsi="Times New Roman" w:cs="Times New Roman"/>
+          <w:sz w:val="24"/>
+          <w:szCs w:val="24"/>
+        </w:rPr>
+        <w:t xml:space="preserve">versão </w:t>
+      </w:r>
+      <w:r>
+        <w:rPr>
+          <w:rFonts w:ascii="Times New Roman" w:hAnsi="Times New Roman" w:cs="Times New Roman"/>
+          <w:sz w:val="24"/>
+          <w:szCs w:val="24"/>
+        </w:rPr>
+        <w:t>12</w:t>
+      </w:r>
+      <w:r>
+        <w:rPr>
+          <w:rFonts w:ascii="Times New Roman" w:hAnsi="Times New Roman" w:cs="Times New Roman"/>
+          <w:sz w:val="24"/>
+          <w:szCs w:val="24"/>
+        </w:rPr>
+        <w:t>, ferramenta de desenvolvimento Java gratuita e de código aberto, o que evita custos para o desenvolvimento do sistema.</w:t>
+      </w:r>
+      <w:r>
+        <w:rPr>
+          <w:rFonts w:ascii="Times New Roman" w:hAnsi="Times New Roman" w:cs="Times New Roman"/>
+          <w:sz w:val="24"/>
+          <w:szCs w:val="24"/>
+        </w:rPr>
+        <w:t xml:space="preserve"> (</w:t>
+      </w:r>
+      <w:r>
+        <w:rPr>
+          <w:rFonts w:ascii="Times New Roman" w:hAnsi="Times New Roman" w:cs="Times New Roman"/>
+          <w:sz w:val="24"/>
+          <w:szCs w:val="24"/>
+        </w:rPr>
+        <w:t>WIKIPEDIA</w:t>
+      </w:r>
+      <w:r>
+        <w:rPr>
+          <w:rFonts w:ascii="Times New Roman" w:hAnsi="Times New Roman" w:cs="Times New Roman"/>
+          <w:sz w:val="24"/>
+          <w:szCs w:val="24"/>
+        </w:rPr>
+        <w:t>, 2021).</w:t>
+      </w:r>
+    </w:p>
+    <w:p>
+      <w:pPr>
+        <w:jc w:val="both"/>
+        <w:rPr>
+          <w:rFonts w:ascii="Times New Roman" w:hAnsi="Times New Roman" w:cs="Times New Roman"/>
+          <w:sz w:val="24"/>
+          <w:szCs w:val="24"/>
+        </w:rPr>
+      </w:pPr>
+      <w:r>
+        <w:rPr>
+          <w:rFonts w:ascii="Times New Roman" w:hAnsi="Times New Roman" w:cs="Times New Roman"/>
+          <w:sz w:val="24"/>
+          <w:szCs w:val="24"/>
+        </w:rPr>
         <w:lastRenderedPageBreak/>
         <w:tab/>
-        <w:t xml:space="preserve">A IDE utilizada no desenvolvimento foi o NetBeans </w:t>
-      </w:r>
-      <w:r>
-        <w:rPr>
-          <w:rFonts w:ascii="Times New Roman" w:hAnsi="Times New Roman" w:cs="Times New Roman"/>
-          <w:sz w:val="24"/>
-          <w:szCs w:val="24"/>
-        </w:rPr>
-        <w:t xml:space="preserve">versão </w:t>
-      </w:r>
-      <w:r>
-        <w:rPr>
-          <w:rFonts w:ascii="Times New Roman" w:hAnsi="Times New Roman" w:cs="Times New Roman"/>
-          <w:sz w:val="24"/>
-          <w:szCs w:val="24"/>
-        </w:rPr>
-        <w:t>12</w:t>
-      </w:r>
-      <w:r>
-        <w:rPr>
-          <w:rFonts w:ascii="Times New Roman" w:hAnsi="Times New Roman" w:cs="Times New Roman"/>
-          <w:sz w:val="24"/>
-          <w:szCs w:val="24"/>
-        </w:rPr>
-        <w:t>, ferramenta de desenvolvimento Java gratuita e de código aberto, o que evita custos para o desenvolvimento do sistema.</w:t>
-      </w:r>
-      <w:r>
-        <w:rPr>
-          <w:rFonts w:ascii="Times New Roman" w:hAnsi="Times New Roman" w:cs="Times New Roman"/>
-          <w:sz w:val="24"/>
-          <w:szCs w:val="24"/>
-        </w:rPr>
-        <w:t xml:space="preserve"> (</w:t>
-      </w:r>
-      <w:r>
-        <w:rPr>
-          <w:rFonts w:ascii="Times New Roman" w:hAnsi="Times New Roman" w:cs="Times New Roman"/>
-          <w:sz w:val="24"/>
-          <w:szCs w:val="24"/>
-        </w:rPr>
-        <w:t>WIKIPEDIA</w:t>
-      </w:r>
-      <w:r>
-        <w:rPr>
-          <w:rFonts w:ascii="Times New Roman" w:hAnsi="Times New Roman" w:cs="Times New Roman"/>
-          <w:sz w:val="24"/>
-          <w:szCs w:val="24"/>
-        </w:rPr>
-        <w:t>, 2021).</w:t>
-      </w:r>
-    </w:p>
-    <w:p>
-      <w:pPr>
-        <w:jc w:val="both"/>
-        <w:rPr>
-          <w:rFonts w:ascii="Times New Roman" w:hAnsi="Times New Roman" w:cs="Times New Roman"/>
-          <w:sz w:val="24"/>
-          <w:szCs w:val="24"/>
-        </w:rPr>
-      </w:pPr>
-      <w:r>
-        <w:rPr>
-          <w:rFonts w:ascii="Times New Roman" w:hAnsi="Times New Roman" w:cs="Times New Roman"/>
-          <w:sz w:val="24"/>
-          <w:szCs w:val="24"/>
-        </w:rPr>
-        <w:tab/>
         <w:t>O SGBD utilizado no sistema é o PostgreSQL, ferramenta gratuita e também de código aberto.</w:t>
       </w:r>
       <w:r>
@@ -1579,41 +1571,24 @@
       </w:r>
     </w:p>
     <w:p>
-      <w:r>
-        <w:br w:type="page"/>
-      </w:r>
-    </w:p>
-    <w:p>
       <w:pPr>
         <w:pStyle w:val="Ttulo1"/>
-        <w:keepNext w:val="0"/>
-        <w:keepLines w:val="0"/>
-        <w:widowControl w:val="0"/>
-        <w:pBdr>
-          <w:top w:val="nil"/>
-          <w:left w:val="nil"/>
-          <w:bottom w:val="nil"/>
-          <w:right w:val="nil"/>
-          <w:between w:val="nil"/>
-        </w:pBdr>
-        <w:spacing w:before="240" w:after="0" w:line="240" w:lineRule="auto"/>
-        <w:rPr>
-          <w:rFonts w:ascii="Times New Roman" w:eastAsia="Times New Roman" w:hAnsi="Times New Roman" w:cs="Times New Roman"/>
+        <w:rPr>
+          <w:rFonts w:ascii="Times New Roman" w:hAnsi="Times New Roman" w:cs="Times New Roman"/>
           <w:b/>
-          <w:color w:val="000000"/>
+          <w:bCs/>
           <w:sz w:val="26"/>
           <w:szCs w:val="26"/>
         </w:rPr>
       </w:pPr>
       <w:r>
         <w:rPr>
-          <w:rFonts w:ascii="Times New Roman" w:eastAsia="Times New Roman" w:hAnsi="Times New Roman" w:cs="Times New Roman"/>
+          <w:rFonts w:ascii="Times New Roman" w:hAnsi="Times New Roman" w:cs="Times New Roman"/>
           <w:b/>
-          <w:color w:val="000000"/>
+          <w:bCs/>
           <w:sz w:val="26"/>
           <w:szCs w:val="26"/>
         </w:rPr>
-        <w:lastRenderedPageBreak/>
         <w:t>2. Trabalhos Correlatos Existentes</w:t>
       </w:r>
     </w:p>
@@ -2322,12 +2297,31 @@
           <w:szCs w:val="24"/>
         </w:rPr>
       </w:pPr>
-      <w:r>
-        <w:rPr>
-          <w:rFonts w:ascii="Times New Roman" w:hAnsi="Times New Roman" w:cs="Times New Roman"/>
-          <w:sz w:val="24"/>
-          <w:szCs w:val="24"/>
-        </w:rPr>
+    </w:p>
+    <w:p>
+      <w:pPr>
+        <w:rPr>
+          <w:rFonts w:ascii="Times New Roman" w:hAnsi="Times New Roman" w:cs="Times New Roman"/>
+          <w:sz w:val="24"/>
+          <w:szCs w:val="24"/>
+        </w:rPr>
+      </w:pPr>
+    </w:p>
+    <w:p>
+      <w:pPr>
+        <w:rPr>
+          <w:rFonts w:ascii="Times New Roman" w:hAnsi="Times New Roman" w:cs="Times New Roman"/>
+          <w:sz w:val="24"/>
+          <w:szCs w:val="24"/>
+        </w:rPr>
+      </w:pPr>
+      <w:r>
+        <w:rPr>
+          <w:rFonts w:ascii="Times New Roman" w:hAnsi="Times New Roman" w:cs="Times New Roman"/>
+          <w:sz w:val="24"/>
+          <w:szCs w:val="24"/>
+        </w:rPr>
+        <w:lastRenderedPageBreak/>
         <w:t>3.1</w:t>
       </w:r>
       <w:r>
@@ -2536,7 +2530,6 @@
                 <w:sz w:val="24"/>
                 <w:szCs w:val="24"/>
               </w:rPr>
-              <w:lastRenderedPageBreak/>
               <w:t>Requisito não funcional 002</w:t>
             </w:r>
           </w:p>
@@ -2940,6 +2933,7 @@
           <w:sz w:val="24"/>
           <w:szCs w:val="24"/>
         </w:rPr>
+        <w:lastRenderedPageBreak/>
         <w:drawing>
           <wp:inline distT="0" distB="0" distL="0" distR="0" wp14:anchorId="1BB80CDD" wp14:editId="647CBAD3">
             <wp:extent cx="5733415" cy="2520950"/>
@@ -3100,7 +3094,6 @@
           <w:sz w:val="24"/>
           <w:szCs w:val="24"/>
         </w:rPr>
-        <w:lastRenderedPageBreak/>
         <w:drawing>
           <wp:inline distT="0" distB="0" distL="0" distR="0" wp14:anchorId="7DED8953" wp14:editId="7F58A5EF">
             <wp:extent cx="6433336" cy="1920240"/>
@@ -3394,6 +3387,7 @@
           <w:sz w:val="24"/>
           <w:szCs w:val="24"/>
         </w:rPr>
+        <w:lastRenderedPageBreak/>
         <w:t>Será gerado o gráfico desejado pelo funcionário com base nas informações já salvas.</w:t>
       </w:r>
     </w:p>
@@ -3573,7 +3567,6 @@
           <w:sz w:val="24"/>
           <w:szCs w:val="24"/>
         </w:rPr>
-        <w:lastRenderedPageBreak/>
         <w:drawing>
           <wp:inline distT="0" distB="0" distL="0" distR="0" wp14:anchorId="50E45BD4" wp14:editId="25ADC2D3">
             <wp:extent cx="5733415" cy="2131695"/>
@@ -3789,6 +3782,7 @@
           <w:sz w:val="26"/>
           <w:szCs w:val="26"/>
         </w:rPr>
+        <w:lastRenderedPageBreak/>
         <w:t>6. Projeto da Interface</w:t>
       </w:r>
     </w:p>
@@ -3911,7 +3905,6 @@
           <w:sz w:val="24"/>
           <w:szCs w:val="24"/>
         </w:rPr>
-        <w:lastRenderedPageBreak/>
         <w:drawing>
           <wp:inline distT="0" distB="0" distL="0" distR="0" wp14:anchorId="2FCF15BF" wp14:editId="779F8375">
             <wp:extent cx="5048216" cy="2736850"/>
@@ -4080,6 +4073,7 @@
           <w:sz w:val="24"/>
           <w:szCs w:val="24"/>
         </w:rPr>
+        <w:lastRenderedPageBreak/>
         <w:t>Imagem 0</w:t>
       </w:r>
       <w:r>
@@ -4125,7 +4119,6 @@
           <w:sz w:val="24"/>
           <w:szCs w:val="24"/>
         </w:rPr>
-        <w:lastRenderedPageBreak/>
         <w:drawing>
           <wp:inline distT="0" distB="0" distL="0" distR="0" wp14:anchorId="1DAEA546" wp14:editId="559209EB">
             <wp:extent cx="4986344" cy="2695575"/>
@@ -4984,6 +4977,36 @@
     </w:p>
     <w:p>
       <w:pPr>
+        <w:jc w:val="both"/>
+        <w:rPr>
+          <w:rFonts w:ascii="Times New Roman" w:hAnsi="Times New Roman" w:cs="Times New Roman"/>
+          <w:sz w:val="24"/>
+          <w:szCs w:val="24"/>
+        </w:rPr>
+      </w:pPr>
+    </w:p>
+    <w:p>
+      <w:pPr>
+        <w:jc w:val="both"/>
+        <w:rPr>
+          <w:rFonts w:ascii="Times New Roman" w:hAnsi="Times New Roman" w:cs="Times New Roman"/>
+          <w:sz w:val="24"/>
+          <w:szCs w:val="24"/>
+        </w:rPr>
+      </w:pPr>
+    </w:p>
+    <w:p>
+      <w:pPr>
+        <w:jc w:val="both"/>
+        <w:rPr>
+          <w:rFonts w:ascii="Times New Roman" w:hAnsi="Times New Roman" w:cs="Times New Roman"/>
+          <w:sz w:val="24"/>
+          <w:szCs w:val="24"/>
+        </w:rPr>
+      </w:pPr>
+    </w:p>
+    <w:p>
+      <w:pPr>
         <w:rPr>
           <w:rFonts w:ascii="Times New Roman" w:hAnsi="Times New Roman" w:cs="Times New Roman"/>
         </w:rPr>
@@ -5012,6 +5035,7 @@
           <w:sz w:val="26"/>
           <w:szCs w:val="26"/>
         </w:rPr>
+        <w:lastRenderedPageBreak/>
         <w:t>8. Resultados Obtidos</w:t>
       </w:r>
     </w:p>
@@ -5037,7 +5061,6 @@
           <w:sz w:val="24"/>
           <w:szCs w:val="24"/>
         </w:rPr>
-        <w:lastRenderedPageBreak/>
         <w:t xml:space="preserve">Até o seguinte momento todo o desenvolvimento do projeto está seguindo de forma planejada. </w:t>
       </w:r>
       <w:r>
@@ -5601,6 +5624,7 @@
           <w:sz w:val="24"/>
           <w:szCs w:val="24"/>
         </w:rPr>
+        <w:lastRenderedPageBreak/>
         <w:t>Porto Editora – </w:t>
       </w:r>
       <w:r>
